--- a/345DataStructures/Assignment2.docx
+++ b/345DataStructures/Assignment2.docx
@@ -2,7 +2,158 @@
 <file path=word/document.xml><?xml version="1.0" encoding="utf-8"?>
 <w:document xmlns:wpc="http://schemas.microsoft.com/office/word/2010/wordprocessingCanvas" xmlns:cx="http://schemas.microsoft.com/office/drawing/2014/chartex" xmlns:cx1="http://schemas.microsoft.com/office/drawing/2015/9/8/chartex" xmlns:cx2="http://schemas.microsoft.com/office/drawing/2015/10/21/chartex" xmlns:cx3="http://schemas.microsoft.com/office/drawing/2016/5/9/chartex" xmlns:cx4="http://schemas.microsoft.com/office/drawing/2016/5/10/chartex" xmlns:cx5="http://schemas.microsoft.com/office/drawing/2016/5/11/chartex" xmlns:cx6="http://schemas.microsoft.com/office/drawing/2016/5/12/chartex" xmlns:cx7="http://schemas.microsoft.com/office/drawing/2016/5/13/chartex" xmlns:cx8="http://schemas.microsoft.com/office/drawing/2016/5/14/chartex" xmlns:mc="http://schemas.openxmlformats.org/markup-compatibility/2006" xmlns:aink="http://schemas.microsoft.com/office/drawing/2016/ink" xmlns:am3d="http://schemas.microsoft.com/office/drawing/2017/model3d" xmlns:o="urn:schemas-microsoft-com:office:office" xmlns:r="http://schemas.openxmlformats.org/officeDocument/2006/relationships" xmlns:m="http://schemas.openxmlformats.org/officeDocument/2006/math" xmlns:v="urn:schemas-microsoft-com:vml" xmlns:wp14="http://schemas.microsoft.com/office/word/2010/wordprocessingDrawing" xmlns:wp="http://schemas.openxmlformats.org/drawingml/2006/wordprocessingDrawing" xmlns:w10="urn:schemas-microsoft-com:office:word" xmlns:w="http://schemas.openxmlformats.org/wordprocessingml/2006/main" xmlns:w14="http://schemas.microsoft.com/office/word/2010/wordml" xmlns:w15="http://schemas.microsoft.com/office/word/2012/wordml" xmlns:w16cex="http://schemas.microsoft.com/office/word/2018/wordml/cex" xmlns:w16cid="http://schemas.microsoft.com/office/word/2016/wordml/cid" xmlns:w16="http://schemas.microsoft.com/office/word/2018/wordml" xmlns:w16sdtdh="http://schemas.microsoft.com/office/word/2020/wordml/sdtdatahash" xmlns:w16se="http://schemas.microsoft.com/office/word/2015/wordml/symex" xmlns:wpg="http://schemas.microsoft.com/office/word/2010/wordprocessingGroup" xmlns:wpi="http://schemas.microsoft.com/office/word/2010/wordprocessingInk" xmlns:wne="http://schemas.microsoft.com/office/word/2006/wordml" xmlns:wps="http://schemas.microsoft.com/office/word/2010/wordprocessingShape" mc:Ignorable="w14 w15 w16se w16cid w16 w16cex w16sdtdh wp14">
   <w:body>
-    <w:p/>
+    <w:p>
+      <w:pPr>
+        <w:pStyle w:val="ListParagraph"/>
+        <w:numPr>
+          <w:ilvl w:val="0"/>
+          <w:numId w:val="1"/>
+        </w:numPr>
+      </w:pPr>
+      <w:r>
+        <w:t>Big O Question 1</w:t>
+      </w:r>
+    </w:p>
+    <w:p>
+      <w:pPr>
+        <w:pStyle w:val="ListParagraph"/>
+        <w:numPr>
+          <w:ilvl w:val="1"/>
+          <w:numId w:val="1"/>
+        </w:numPr>
+      </w:pPr>
+      <w:r>
+        <w:t>O(N</w:t>
+      </w:r>
+      <w:r>
+        <w:rPr>
+          <w:sz w:val="32"/>
+          <w:szCs w:val="32"/>
+          <w:vertAlign w:val="superscript"/>
+        </w:rPr>
+        <w:t>2</w:t>
+      </w:r>
+      <w:r>
+        <w:rPr>
+          <w:sz w:val="32"/>
+          <w:szCs w:val="32"/>
+        </w:rPr>
+        <w:t>)</w:t>
+      </w:r>
+    </w:p>
+    <w:p>
+      <w:pPr>
+        <w:pStyle w:val="ListParagraph"/>
+        <w:numPr>
+          <w:ilvl w:val="1"/>
+          <w:numId w:val="1"/>
+        </w:numPr>
+      </w:pPr>
+      <w:r>
+        <w:t>O(N</w:t>
+      </w:r>
+      <w:r>
+        <w:rPr>
+          <w:vertAlign w:val="superscript"/>
+        </w:rPr>
+        <w:t>3</w:t>
+      </w:r>
+      <w:r>
+        <w:t>)</w:t>
+      </w:r>
+    </w:p>
+    <w:p>
+      <w:pPr>
+        <w:pStyle w:val="ListParagraph"/>
+        <w:numPr>
+          <w:ilvl w:val="1"/>
+          <w:numId w:val="1"/>
+        </w:numPr>
+      </w:pPr>
+      <w:r>
+        <w:t>O(</w:t>
+      </w:r>
+      <w:r>
+        <w:t>N</w:t>
+      </w:r>
+      <w:r>
+        <w:rPr>
+          <w:vertAlign w:val="superscript"/>
+        </w:rPr>
+        <w:t>2</w:t>
+      </w:r>
+      <w:r>
+        <w:t>)</w:t>
+      </w:r>
+    </w:p>
+    <w:p>
+      <w:pPr>
+        <w:pStyle w:val="ListParagraph"/>
+        <w:numPr>
+          <w:ilvl w:val="1"/>
+          <w:numId w:val="1"/>
+        </w:numPr>
+      </w:pPr>
+      <w:proofErr w:type="gramStart"/>
+      <w:r>
+        <w:t>O(</w:t>
+      </w:r>
+      <w:proofErr w:type="gramEnd"/>
+      <w:r>
+        <w:t>N</w:t>
+      </w:r>
+      <w:r>
+        <w:rPr>
+          <w:vertAlign w:val="superscript"/>
+        </w:rPr>
+        <w:t>3</w:t>
+      </w:r>
+      <w:r>
+        <w:t xml:space="preserve"> </w:t>
+      </w:r>
+      <w:proofErr w:type="spellStart"/>
+      <w:r>
+        <w:rPr>
+          <w:i/>
+          <w:iCs/>
+        </w:rPr>
+        <w:t>logN</w:t>
+      </w:r>
+      <w:proofErr w:type="spellEnd"/>
+      <w:r>
+        <w:t>)</w:t>
+      </w:r>
+    </w:p>
+    <w:p>
+      <w:pPr>
+        <w:pStyle w:val="ListParagraph"/>
+        <w:numPr>
+          <w:ilvl w:val="1"/>
+          <w:numId w:val="1"/>
+        </w:numPr>
+      </w:pPr>
+      <w:r>
+        <w:t>O(2</w:t>
+      </w:r>
+      <w:r>
+        <w:rPr>
+          <w:vertAlign w:val="superscript"/>
+        </w:rPr>
+        <w:t>n</w:t>
+      </w:r>
+      <w:r>
+        <w:t>)</w:t>
+      </w:r>
+    </w:p>
+    <w:p>
+      <w:pPr>
+        <w:pStyle w:val="ListParagraph"/>
+        <w:numPr>
+          <w:ilvl w:val="0"/>
+          <w:numId w:val="1"/>
+        </w:numPr>
+      </w:pPr>
+    </w:p>
     <w:sectPr>
       <w:pgSz w:w="12240" w:h="15840"/>
       <w:pgMar w:top="1440" w:right="1440" w:bottom="1440" w:left="1440" w:header="720" w:footer="720" w:gutter="0"/>
@@ -11,6 +162,103 @@
     </w:sectPr>
   </w:body>
 </w:document>
+</file>
+
+<file path=word/numbering.xml><?xml version="1.0" encoding="utf-8"?>
+<w:numbering xmlns:wpc="http://schemas.microsoft.com/office/word/2010/wordprocessingCanvas" xmlns:cx="http://schemas.microsoft.com/office/drawing/2014/chartex" xmlns:cx1="http://schemas.microsoft.com/office/drawing/2015/9/8/chartex" xmlns:cx2="http://schemas.microsoft.com/office/drawing/2015/10/21/chartex" xmlns:cx3="http://schemas.microsoft.com/office/drawing/2016/5/9/chartex" xmlns:cx4="http://schemas.microsoft.com/office/drawing/2016/5/10/chartex" xmlns:cx5="http://schemas.microsoft.com/office/drawing/2016/5/11/chartex" xmlns:cx6="http://schemas.microsoft.com/office/drawing/2016/5/12/chartex" xmlns:cx7="http://schemas.microsoft.com/office/drawing/2016/5/13/chartex" xmlns:cx8="http://schemas.microsoft.com/office/drawing/2016/5/14/chartex" xmlns:mc="http://schemas.openxmlformats.org/markup-compatibility/2006" xmlns:aink="http://schemas.microsoft.com/office/drawing/2016/ink" xmlns:am3d="http://schemas.microsoft.com/office/drawing/2017/model3d" xmlns:o="urn:schemas-microsoft-com:office:office" xmlns:r="http://schemas.openxmlformats.org/officeDocument/2006/relationships" xmlns:m="http://schemas.openxmlformats.org/officeDocument/2006/math" xmlns:v="urn:schemas-microsoft-com:vml" xmlns:wp14="http://schemas.microsoft.com/office/word/2010/wordprocessingDrawing" xmlns:wp="http://schemas.openxmlformats.org/drawingml/2006/wordprocessingDrawing" xmlns:w10="urn:schemas-microsoft-com:office:word" xmlns:w="http://schemas.openxmlformats.org/wordprocessingml/2006/main" xmlns:w14="http://schemas.microsoft.com/office/word/2010/wordml" xmlns:w15="http://schemas.microsoft.com/office/word/2012/wordml" xmlns:w16cex="http://schemas.microsoft.com/office/word/2018/wordml/cex" xmlns:w16cid="http://schemas.microsoft.com/office/word/2016/wordml/cid" xmlns:w16="http://schemas.microsoft.com/office/word/2018/wordml" xmlns:w16sdtdh="http://schemas.microsoft.com/office/word/2020/wordml/sdtdatahash" xmlns:w16se="http://schemas.microsoft.com/office/word/2015/wordml/symex" xmlns:wpg="http://schemas.microsoft.com/office/word/2010/wordprocessingGroup" xmlns:wpi="http://schemas.microsoft.com/office/word/2010/wordprocessingInk" xmlns:wne="http://schemas.microsoft.com/office/word/2006/wordml" xmlns:wps="http://schemas.microsoft.com/office/word/2010/wordprocessingShape" mc:Ignorable="w14 w15 w16se w16cid w16 w16cex w16sdtdh wp14">
+  <w:abstractNum w:abstractNumId="0" w15:restartNumberingAfterBreak="0">
+    <w:nsid w:val="50077452"/>
+    <w:multiLevelType w:val="hybridMultilevel"/>
+    <w:tmpl w:val="82AEDBB8"/>
+    <w:lvl w:ilvl="0" w:tplc="0409000F">
+      <w:start w:val="1"/>
+      <w:numFmt w:val="decimal"/>
+      <w:lvlText w:val="%1."/>
+      <w:lvlJc w:val="left"/>
+      <w:pPr>
+        <w:ind w:left="720" w:hanging="360"/>
+      </w:pPr>
+      <w:rPr>
+        <w:rFonts w:hint="default"/>
+      </w:rPr>
+    </w:lvl>
+    <w:lvl w:ilvl="1" w:tplc="04090019">
+      <w:start w:val="1"/>
+      <w:numFmt w:val="lowerLetter"/>
+      <w:lvlText w:val="%2."/>
+      <w:lvlJc w:val="left"/>
+      <w:pPr>
+        <w:ind w:left="1440" w:hanging="360"/>
+      </w:pPr>
+    </w:lvl>
+    <w:lvl w:ilvl="2" w:tplc="0409001B" w:tentative="1">
+      <w:start w:val="1"/>
+      <w:numFmt w:val="lowerRoman"/>
+      <w:lvlText w:val="%3."/>
+      <w:lvlJc w:val="right"/>
+      <w:pPr>
+        <w:ind w:left="2160" w:hanging="180"/>
+      </w:pPr>
+    </w:lvl>
+    <w:lvl w:ilvl="3" w:tplc="0409000F" w:tentative="1">
+      <w:start w:val="1"/>
+      <w:numFmt w:val="decimal"/>
+      <w:lvlText w:val="%4."/>
+      <w:lvlJc w:val="left"/>
+      <w:pPr>
+        <w:ind w:left="2880" w:hanging="360"/>
+      </w:pPr>
+    </w:lvl>
+    <w:lvl w:ilvl="4" w:tplc="04090019" w:tentative="1">
+      <w:start w:val="1"/>
+      <w:numFmt w:val="lowerLetter"/>
+      <w:lvlText w:val="%5."/>
+      <w:lvlJc w:val="left"/>
+      <w:pPr>
+        <w:ind w:left="3600" w:hanging="360"/>
+      </w:pPr>
+    </w:lvl>
+    <w:lvl w:ilvl="5" w:tplc="0409001B" w:tentative="1">
+      <w:start w:val="1"/>
+      <w:numFmt w:val="lowerRoman"/>
+      <w:lvlText w:val="%6."/>
+      <w:lvlJc w:val="right"/>
+      <w:pPr>
+        <w:ind w:left="4320" w:hanging="180"/>
+      </w:pPr>
+    </w:lvl>
+    <w:lvl w:ilvl="6" w:tplc="0409000F" w:tentative="1">
+      <w:start w:val="1"/>
+      <w:numFmt w:val="decimal"/>
+      <w:lvlText w:val="%7."/>
+      <w:lvlJc w:val="left"/>
+      <w:pPr>
+        <w:ind w:left="5040" w:hanging="360"/>
+      </w:pPr>
+    </w:lvl>
+    <w:lvl w:ilvl="7" w:tplc="04090019" w:tentative="1">
+      <w:start w:val="1"/>
+      <w:numFmt w:val="lowerLetter"/>
+      <w:lvlText w:val="%8."/>
+      <w:lvlJc w:val="left"/>
+      <w:pPr>
+        <w:ind w:left="5760" w:hanging="360"/>
+      </w:pPr>
+    </w:lvl>
+    <w:lvl w:ilvl="8" w:tplc="0409001B" w:tentative="1">
+      <w:start w:val="1"/>
+      <w:numFmt w:val="lowerRoman"/>
+      <w:lvlText w:val="%9."/>
+      <w:lvlJc w:val="right"/>
+      <w:pPr>
+        <w:ind w:left="6480" w:hanging="180"/>
+      </w:pPr>
+    </w:lvl>
+  </w:abstractNum>
+  <w:num w:numId="1">
+    <w:abstractNumId w:val="0"/>
+  </w:num>
+</w:numbering>
 </file>
 
 <file path=word/styles.xml><?xml version="1.0" encoding="utf-8"?>
@@ -439,6 +687,17 @@
     <w:semiHidden/>
     <w:unhideWhenUsed/>
   </w:style>
+  <w:style w:type="paragraph" w:styleId="ListParagraph">
+    <w:name w:val="List Paragraph"/>
+    <w:basedOn w:val="Normal"/>
+    <w:uiPriority w:val="34"/>
+    <w:qFormat/>
+    <w:rsid w:val="003F51A6"/>
+    <w:pPr>
+      <w:ind w:left="720"/>
+      <w:contextualSpacing/>
+    </w:pPr>
+  </w:style>
 </w:styles>
 </file>
 

--- a/345DataStructures/Assignment2.docx
+++ b/345DataStructures/Assignment2.docx
@@ -3,54 +3,74 @@
 <w:document xmlns:wpc="http://schemas.microsoft.com/office/word/2010/wordprocessingCanvas" xmlns:cx="http://schemas.microsoft.com/office/drawing/2014/chartex" xmlns:cx1="http://schemas.microsoft.com/office/drawing/2015/9/8/chartex" xmlns:cx2="http://schemas.microsoft.com/office/drawing/2015/10/21/chartex" xmlns:cx3="http://schemas.microsoft.com/office/drawing/2016/5/9/chartex" xmlns:cx4="http://schemas.microsoft.com/office/drawing/2016/5/10/chartex" xmlns:cx5="http://schemas.microsoft.com/office/drawing/2016/5/11/chartex" xmlns:cx6="http://schemas.microsoft.com/office/drawing/2016/5/12/chartex" xmlns:cx7="http://schemas.microsoft.com/office/drawing/2016/5/13/chartex" xmlns:cx8="http://schemas.microsoft.com/office/drawing/2016/5/14/chartex" xmlns:mc="http://schemas.openxmlformats.org/markup-compatibility/2006" xmlns:aink="http://schemas.microsoft.com/office/drawing/2016/ink" xmlns:am3d="http://schemas.microsoft.com/office/drawing/2017/model3d" xmlns:o="urn:schemas-microsoft-com:office:office" xmlns:r="http://schemas.openxmlformats.org/officeDocument/2006/relationships" xmlns:m="http://schemas.openxmlformats.org/officeDocument/2006/math" xmlns:v="urn:schemas-microsoft-com:vml" xmlns:wp14="http://schemas.microsoft.com/office/word/2010/wordprocessingDrawing" xmlns:wp="http://schemas.openxmlformats.org/drawingml/2006/wordprocessingDrawing" xmlns:w10="urn:schemas-microsoft-com:office:word" xmlns:w="http://schemas.openxmlformats.org/wordprocessingml/2006/main" xmlns:w14="http://schemas.microsoft.com/office/word/2010/wordml" xmlns:w15="http://schemas.microsoft.com/office/word/2012/wordml" xmlns:w16cex="http://schemas.microsoft.com/office/word/2018/wordml/cex" xmlns:w16cid="http://schemas.microsoft.com/office/word/2016/wordml/cid" xmlns:w16="http://schemas.microsoft.com/office/word/2018/wordml" xmlns:w16sdtdh="http://schemas.microsoft.com/office/word/2020/wordml/sdtdatahash" xmlns:w16se="http://schemas.microsoft.com/office/word/2015/wordml/symex" xmlns:wpg="http://schemas.microsoft.com/office/word/2010/wordprocessingGroup" xmlns:wpi="http://schemas.microsoft.com/office/word/2010/wordprocessingInk" xmlns:wne="http://schemas.microsoft.com/office/word/2006/wordml" xmlns:wps="http://schemas.microsoft.com/office/word/2010/wordprocessingShape" mc:Ignorable="w14 w15 w16se w16cid w16 w16cex w16sdtdh wp14">
   <w:body>
     <w:p>
-      <w:pPr>
-        <w:pStyle w:val="ListParagraph"/>
-        <w:numPr>
-          <w:ilvl w:val="0"/>
-          <w:numId w:val="1"/>
-        </w:numPr>
-      </w:pPr>
-      <w:r>
-        <w:t>Big O Question 1</w:t>
-      </w:r>
-    </w:p>
-    <w:p>
-      <w:pPr>
-        <w:pStyle w:val="ListParagraph"/>
+      <w:r>
+        <w:t xml:space="preserve">Nathan Borchelt </w:t>
+      </w:r>
+    </w:p>
+    <w:p>
+      <w:r>
+        <w:t xml:space="preserve">345 Assignment 2 </w:t>
+      </w:r>
+    </w:p>
+    <w:p>
+      <w:pPr>
+        <w:spacing w:after="0" w:line="259" w:lineRule="auto"/>
+        <w:ind w:left="0" w:firstLine="0"/>
+      </w:pPr>
+      <w:r>
+        <w:t xml:space="preserve"> </w:t>
+      </w:r>
+    </w:p>
+    <w:p>
+      <w:pPr>
+        <w:ind w:left="370"/>
+      </w:pPr>
+      <w:r>
+        <w:t>1.</w:t>
+      </w:r>
+      <w:r>
+        <w:rPr>
+          <w:rFonts w:ascii="Arial" w:eastAsia="Arial" w:hAnsi="Arial" w:cs="Arial"/>
+        </w:rPr>
+        <w:t xml:space="preserve"> </w:t>
+      </w:r>
+      <w:r>
+        <w:t xml:space="preserve">  </w:t>
+      </w:r>
+    </w:p>
+    <w:p>
+      <w:pPr>
         <w:numPr>
           <w:ilvl w:val="1"/>
           <w:numId w:val="1"/>
         </w:numPr>
-      </w:pPr>
-      <w:r>
-        <w:t>O(N</w:t>
-      </w:r>
-      <w:r>
-        <w:rPr>
-          <w:sz w:val="32"/>
-          <w:szCs w:val="32"/>
+        <w:spacing w:after="37"/>
+        <w:ind w:firstLine="720"/>
+      </w:pPr>
+      <w:r>
+        <w:t>O(n</w:t>
+      </w:r>
+      <w:r>
+        <w:rPr>
           <w:vertAlign w:val="superscript"/>
         </w:rPr>
         <w:t>2</w:t>
       </w:r>
       <w:r>
-        <w:rPr>
-          <w:sz w:val="32"/>
-          <w:szCs w:val="32"/>
-        </w:rPr>
-        <w:t>)</w:t>
-      </w:r>
-    </w:p>
-    <w:p>
-      <w:pPr>
-        <w:pStyle w:val="ListParagraph"/>
+        <w:t xml:space="preserve">) </w:t>
+      </w:r>
+    </w:p>
+    <w:p>
+      <w:pPr>
         <w:numPr>
           <w:ilvl w:val="1"/>
           <w:numId w:val="1"/>
         </w:numPr>
-      </w:pPr>
-      <w:r>
-        <w:t>O(N</w:t>
+        <w:spacing w:after="37"/>
+        <w:ind w:firstLine="720"/>
+      </w:pPr>
+      <w:r>
+        <w:t>O(n</w:t>
       </w:r>
       <w:r>
         <w:rPr>
@@ -59,22 +79,20 @@
         <w:t>3</w:t>
       </w:r>
       <w:r>
-        <w:t>)</w:t>
-      </w:r>
-    </w:p>
-    <w:p>
-      <w:pPr>
-        <w:pStyle w:val="ListParagraph"/>
+        <w:t xml:space="preserve">) </w:t>
+      </w:r>
+    </w:p>
+    <w:p>
+      <w:pPr>
         <w:numPr>
           <w:ilvl w:val="1"/>
           <w:numId w:val="1"/>
         </w:numPr>
-      </w:pPr>
-      <w:r>
-        <w:t>O(</w:t>
-      </w:r>
-      <w:r>
-        <w:t>N</w:t>
+        <w:spacing w:after="40"/>
+        <w:ind w:firstLine="720"/>
+      </w:pPr>
+      <w:r>
+        <w:t>O(n</w:t>
       </w:r>
       <w:r>
         <w:rPr>
@@ -83,16 +101,16 @@
         <w:t>2</w:t>
       </w:r>
       <w:r>
-        <w:t>)</w:t>
-      </w:r>
-    </w:p>
-    <w:p>
-      <w:pPr>
-        <w:pStyle w:val="ListParagraph"/>
+        <w:t xml:space="preserve">) </w:t>
+      </w:r>
+    </w:p>
+    <w:p>
+      <w:pPr>
         <w:numPr>
           <w:ilvl w:val="1"/>
           <w:numId w:val="1"/>
         </w:numPr>
+        <w:ind w:firstLine="720"/>
       </w:pPr>
       <w:proofErr w:type="gramStart"/>
       <w:r>
@@ -100,7 +118,7 @@
       </w:r>
       <w:proofErr w:type="gramEnd"/>
       <w:r>
-        <w:t>N</w:t>
+        <w:t>n</w:t>
       </w:r>
       <w:r>
         <w:rPr>
@@ -109,28 +127,16 @@
         <w:t>3</w:t>
       </w:r>
       <w:r>
-        <w:t xml:space="preserve"> </w:t>
-      </w:r>
-      <w:proofErr w:type="spellStart"/>
-      <w:r>
-        <w:rPr>
-          <w:i/>
-          <w:iCs/>
-        </w:rPr>
-        <w:t>logN</w:t>
-      </w:r>
-      <w:proofErr w:type="spellEnd"/>
-      <w:r>
-        <w:t>)</w:t>
-      </w:r>
-    </w:p>
-    <w:p>
-      <w:pPr>
-        <w:pStyle w:val="ListParagraph"/>
+        <w:t xml:space="preserve"> log n) </w:t>
+      </w:r>
+    </w:p>
+    <w:p>
+      <w:pPr>
         <w:numPr>
           <w:ilvl w:val="1"/>
           <w:numId w:val="1"/>
         </w:numPr>
+        <w:ind w:firstLine="720"/>
       </w:pPr>
       <w:r>
         <w:t>O(2</w:t>
@@ -142,23 +148,1005 @@
         <w:t>n</w:t>
       </w:r>
       <w:r>
-        <w:t>)</w:t>
-      </w:r>
-    </w:p>
-    <w:p>
-      <w:pPr>
-        <w:pStyle w:val="ListParagraph"/>
-        <w:numPr>
-          <w:ilvl w:val="0"/>
-          <w:numId w:val="1"/>
-        </w:numPr>
-      </w:pPr>
+        <w:t>) 2.</w:t>
+      </w:r>
+      <w:r>
+        <w:rPr>
+          <w:rFonts w:ascii="Arial" w:eastAsia="Arial" w:hAnsi="Arial" w:cs="Arial"/>
+        </w:rPr>
+        <w:t xml:space="preserve"> </w:t>
+      </w:r>
+      <w:r>
+        <w:t xml:space="preserve">  </w:t>
+      </w:r>
+    </w:p>
+    <w:p>
+      <w:pPr>
+        <w:ind w:left="1090"/>
+      </w:pPr>
+      <w:r>
+        <w:rPr>
+          <w:rFonts w:ascii="Arial" w:eastAsia="Arial" w:hAnsi="Arial" w:cs="Arial"/>
+        </w:rPr>
+        <w:t xml:space="preserve"> </w:t>
+      </w:r>
+      <w:r>
+        <w:t xml:space="preserve">function foo(n) </w:t>
+      </w:r>
+    </w:p>
+    <w:p>
+      <w:pPr>
+        <w:tabs>
+          <w:tab w:val="center" w:pos="1440"/>
+          <w:tab w:val="center" w:pos="1831"/>
+          <w:tab w:val="center" w:pos="2806"/>
+        </w:tabs>
+        <w:ind w:left="0" w:firstLine="0"/>
+      </w:pPr>
+      <w:r>
+        <w:rPr>
+          <w:rFonts w:ascii="Calibri" w:eastAsia="Calibri" w:hAnsi="Calibri" w:cs="Calibri"/>
+          <w:sz w:val="22"/>
+        </w:rPr>
+        <w:tab/>
+      </w:r>
+      <w:r>
+        <w:t xml:space="preserve"> </w:t>
+      </w:r>
+      <w:r>
+        <w:tab/>
+        <w:t xml:space="preserve"> </w:t>
+      </w:r>
+      <w:r>
+        <w:tab/>
+        <w:t xml:space="preserve">{ </w:t>
+      </w:r>
+    </w:p>
+    <w:p>
+      <w:pPr>
+        <w:tabs>
+          <w:tab w:val="center" w:pos="1440"/>
+          <w:tab w:val="center" w:pos="1831"/>
+          <w:tab w:val="center" w:pos="2749"/>
+          <w:tab w:val="center" w:pos="4241"/>
+        </w:tabs>
+        <w:ind w:left="0" w:firstLine="0"/>
+      </w:pPr>
+      <w:r>
+        <w:rPr>
+          <w:rFonts w:ascii="Calibri" w:eastAsia="Calibri" w:hAnsi="Calibri" w:cs="Calibri"/>
+          <w:sz w:val="22"/>
+        </w:rPr>
+        <w:tab/>
+      </w:r>
+      <w:r>
+        <w:t xml:space="preserve"> </w:t>
+      </w:r>
+      <w:r>
+        <w:tab/>
+        <w:t xml:space="preserve"> </w:t>
+      </w:r>
+      <w:r>
+        <w:tab/>
+        <w:t xml:space="preserve"> </w:t>
+      </w:r>
+      <w:r>
+        <w:tab/>
+        <w:t xml:space="preserve">int </w:t>
+      </w:r>
+      <w:proofErr w:type="spellStart"/>
+      <w:r>
+        <w:t>i</w:t>
+      </w:r>
+      <w:proofErr w:type="spellEnd"/>
+      <w:r>
+        <w:t xml:space="preserve">=0; //+1 </w:t>
+      </w:r>
+    </w:p>
+    <w:p>
+      <w:pPr>
+        <w:tabs>
+          <w:tab w:val="center" w:pos="1440"/>
+          <w:tab w:val="center" w:pos="1831"/>
+          <w:tab w:val="center" w:pos="2749"/>
+          <w:tab w:val="center" w:pos="4972"/>
+        </w:tabs>
+        <w:ind w:left="0" w:firstLine="0"/>
+      </w:pPr>
+      <w:r>
+        <w:rPr>
+          <w:rFonts w:ascii="Calibri" w:eastAsia="Calibri" w:hAnsi="Calibri" w:cs="Calibri"/>
+          <w:sz w:val="22"/>
+        </w:rPr>
+        <w:tab/>
+      </w:r>
+      <w:r>
+        <w:t xml:space="preserve"> </w:t>
+      </w:r>
+      <w:r>
+        <w:tab/>
+        <w:t xml:space="preserve"> </w:t>
+      </w:r>
+      <w:r>
+        <w:tab/>
+        <w:t xml:space="preserve"> </w:t>
+      </w:r>
+      <w:r>
+        <w:tab/>
+      </w:r>
+      <w:r>
+        <w:t xml:space="preserve">             </w:t>
+      </w:r>
+      <w:r>
+        <w:t>while(</w:t>
+      </w:r>
+      <w:proofErr w:type="spellStart"/>
+      <w:r>
+        <w:t>i</w:t>
+      </w:r>
+      <w:proofErr w:type="spellEnd"/>
+      <w:r>
+        <w:t xml:space="preserve">&lt;n) //do this n times </w:t>
+      </w:r>
+      <w:proofErr w:type="spellStart"/>
+      <w:r>
+        <w:t>i</w:t>
+      </w:r>
+      <w:proofErr w:type="spellEnd"/>
+      <w:r>
+        <w:t>&lt;n +1</w:t>
+      </w:r>
+    </w:p>
+    <w:p>
+      <w:pPr>
+        <w:tabs>
+          <w:tab w:val="center" w:pos="1440"/>
+          <w:tab w:val="center" w:pos="1831"/>
+          <w:tab w:val="center" w:pos="2749"/>
+          <w:tab w:val="center" w:pos="3723"/>
+        </w:tabs>
+        <w:ind w:left="0" w:firstLine="0"/>
+      </w:pPr>
+      <w:r>
+        <w:rPr>
+          <w:rFonts w:ascii="Calibri" w:eastAsia="Calibri" w:hAnsi="Calibri" w:cs="Calibri"/>
+          <w:sz w:val="22"/>
+        </w:rPr>
+        <w:tab/>
+      </w:r>
+      <w:r>
+        <w:t xml:space="preserve"> </w:t>
+      </w:r>
+      <w:r>
+        <w:tab/>
+        <w:t xml:space="preserve"> </w:t>
+      </w:r>
+      <w:r>
+        <w:tab/>
+        <w:t xml:space="preserve"> </w:t>
+      </w:r>
+      <w:r>
+        <w:tab/>
+        <w:t xml:space="preserve">{ </w:t>
+      </w:r>
+    </w:p>
+    <w:p>
+      <w:pPr>
+        <w:tabs>
+          <w:tab w:val="center" w:pos="1440"/>
+          <w:tab w:val="center" w:pos="1831"/>
+          <w:tab w:val="center" w:pos="2749"/>
+          <w:tab w:val="center" w:pos="3665"/>
+          <w:tab w:val="center" w:pos="5614"/>
+        </w:tabs>
+        <w:ind w:left="0" w:firstLine="0"/>
+      </w:pPr>
+      <w:r>
+        <w:rPr>
+          <w:rFonts w:ascii="Calibri" w:eastAsia="Calibri" w:hAnsi="Calibri" w:cs="Calibri"/>
+          <w:sz w:val="22"/>
+        </w:rPr>
+        <w:tab/>
+      </w:r>
+      <w:r>
+        <w:t xml:space="preserve"> </w:t>
+      </w:r>
+      <w:r>
+        <w:tab/>
+        <w:t xml:space="preserve"> </w:t>
+      </w:r>
+      <w:r>
+        <w:tab/>
+        <w:t xml:space="preserve"> </w:t>
+      </w:r>
+      <w:r>
+        <w:tab/>
+        <w:t xml:space="preserve"> </w:t>
+      </w:r>
+      <w:r>
+        <w:tab/>
+      </w:r>
+      <w:r>
+        <w:t xml:space="preserve">    </w:t>
+      </w:r>
+      <w:proofErr w:type="spellStart"/>
+      <w:r>
+        <w:t>System.out.println</w:t>
+      </w:r>
+      <w:proofErr w:type="spellEnd"/>
+      <w:r>
+        <w:t>(</w:t>
+      </w:r>
+      <w:proofErr w:type="spellStart"/>
+      <w:r>
+        <w:t>i</w:t>
+      </w:r>
+      <w:proofErr w:type="spellEnd"/>
+      <w:r>
+        <w:t xml:space="preserve">); </w:t>
+      </w:r>
+      <w:r>
+        <w:t>+3</w:t>
+      </w:r>
+    </w:p>
+    <w:p>
+      <w:pPr>
+        <w:tabs>
+          <w:tab w:val="center" w:pos="1440"/>
+          <w:tab w:val="center" w:pos="1831"/>
+          <w:tab w:val="center" w:pos="2749"/>
+          <w:tab w:val="center" w:pos="3665"/>
+          <w:tab w:val="center" w:pos="5006"/>
+        </w:tabs>
+        <w:ind w:left="0" w:firstLine="0"/>
+      </w:pPr>
+      <w:r>
+        <w:rPr>
+          <w:rFonts w:ascii="Calibri" w:eastAsia="Calibri" w:hAnsi="Calibri" w:cs="Calibri"/>
+          <w:sz w:val="22"/>
+        </w:rPr>
+        <w:tab/>
+      </w:r>
+      <w:r>
+        <w:t xml:space="preserve"> </w:t>
+      </w:r>
+      <w:r>
+        <w:tab/>
+        <w:t xml:space="preserve"> </w:t>
+      </w:r>
+      <w:r>
+        <w:tab/>
+        <w:t xml:space="preserve"> </w:t>
+      </w:r>
+      <w:r>
+        <w:tab/>
+        <w:t xml:space="preserve"> </w:t>
+      </w:r>
+      <w:r>
+        <w:tab/>
+      </w:r>
+      <w:proofErr w:type="spellStart"/>
+      <w:r>
+        <w:t>i</w:t>
+      </w:r>
+      <w:proofErr w:type="spellEnd"/>
+      <w:r>
+        <w:t xml:space="preserve">++; //+1 </w:t>
+      </w:r>
+    </w:p>
+    <w:p>
+      <w:pPr>
+        <w:tabs>
+          <w:tab w:val="center" w:pos="1440"/>
+          <w:tab w:val="center" w:pos="1831"/>
+          <w:tab w:val="center" w:pos="2749"/>
+          <w:tab w:val="center" w:pos="3723"/>
+        </w:tabs>
+        <w:ind w:left="0" w:firstLine="0"/>
+      </w:pPr>
+      <w:r>
+        <w:rPr>
+          <w:rFonts w:ascii="Calibri" w:eastAsia="Calibri" w:hAnsi="Calibri" w:cs="Calibri"/>
+          <w:sz w:val="22"/>
+        </w:rPr>
+        <w:tab/>
+      </w:r>
+      <w:r>
+        <w:t xml:space="preserve"> </w:t>
+      </w:r>
+      <w:r>
+        <w:tab/>
+        <w:t xml:space="preserve"> </w:t>
+      </w:r>
+      <w:r>
+        <w:tab/>
+        <w:t xml:space="preserve"> </w:t>
+      </w:r>
+      <w:r>
+        <w:tab/>
+        <w:t xml:space="preserve">} </w:t>
+      </w:r>
+    </w:p>
+    <w:p>
+      <w:pPr>
+        <w:tabs>
+          <w:tab w:val="center" w:pos="1440"/>
+          <w:tab w:val="center" w:pos="1831"/>
+          <w:tab w:val="center" w:pos="2806"/>
+        </w:tabs>
+        <w:ind w:left="0" w:firstLine="0"/>
+      </w:pPr>
+      <w:r>
+        <w:rPr>
+          <w:rFonts w:ascii="Calibri" w:eastAsia="Calibri" w:hAnsi="Calibri" w:cs="Calibri"/>
+          <w:sz w:val="22"/>
+        </w:rPr>
+        <w:tab/>
+      </w:r>
+      <w:r>
+        <w:t xml:space="preserve"> </w:t>
+      </w:r>
+      <w:r>
+        <w:tab/>
+        <w:t xml:space="preserve"> </w:t>
+      </w:r>
+      <w:r>
+        <w:tab/>
+        <w:t xml:space="preserve">} </w:t>
+      </w:r>
+    </w:p>
+    <w:p>
+      <w:pPr>
+        <w:ind w:left="1435"/>
+      </w:pPr>
+      <w:r>
+        <w:t>//n+</w:t>
+      </w:r>
+      <w:r>
+        <w:t>6</w:t>
+      </w:r>
+      <w:r>
+        <w:t xml:space="preserve"> so O(n) </w:t>
+      </w:r>
+    </w:p>
+    <w:p>
+      <w:pPr>
+        <w:spacing w:after="166"/>
+        <w:ind w:left="370"/>
+      </w:pPr>
+      <w:r>
+        <w:t>3.</w:t>
+      </w:r>
+      <w:r>
+        <w:rPr>
+          <w:rFonts w:ascii="Arial" w:eastAsia="Arial" w:hAnsi="Arial" w:cs="Arial"/>
+        </w:rPr>
+        <w:t xml:space="preserve"> </w:t>
+      </w:r>
+      <w:r>
+        <w:t xml:space="preserve"> function bar(n) </w:t>
+      </w:r>
+    </w:p>
+    <w:p>
+      <w:pPr>
+        <w:tabs>
+          <w:tab w:val="center" w:pos="1440"/>
+          <w:tab w:val="center" w:pos="1831"/>
+          <w:tab w:val="center" w:pos="2806"/>
+        </w:tabs>
+        <w:ind w:left="0" w:firstLine="0"/>
+      </w:pPr>
+      <w:r>
+        <w:rPr>
+          <w:rFonts w:ascii="Calibri" w:eastAsia="Calibri" w:hAnsi="Calibri" w:cs="Calibri"/>
+          <w:sz w:val="22"/>
+        </w:rPr>
+        <w:tab/>
+      </w:r>
+      <w:r>
+        <w:t xml:space="preserve"> </w:t>
+      </w:r>
+      <w:r>
+        <w:tab/>
+        <w:t xml:space="preserve"> </w:t>
+      </w:r>
+      <w:r>
+        <w:tab/>
+        <w:t xml:space="preserve">{ </w:t>
+      </w:r>
+    </w:p>
+    <w:p>
+      <w:pPr>
+        <w:ind w:left="1435"/>
+      </w:pPr>
+      <w:r>
+        <w:t xml:space="preserve">   //these loops being within each other mean that they multiply each other </w:t>
+      </w:r>
+    </w:p>
+    <w:p>
+      <w:pPr>
+        <w:tabs>
+          <w:tab w:val="center" w:pos="1440"/>
+          <w:tab w:val="center" w:pos="1831"/>
+          <w:tab w:val="center" w:pos="2749"/>
+          <w:tab w:val="center" w:pos="4875"/>
+        </w:tabs>
+        <w:ind w:left="0" w:firstLine="0"/>
+      </w:pPr>
+      <w:r>
+        <w:rPr>
+          <w:rFonts w:ascii="Calibri" w:eastAsia="Calibri" w:hAnsi="Calibri" w:cs="Calibri"/>
+          <w:sz w:val="22"/>
+        </w:rPr>
+        <w:tab/>
+      </w:r>
+      <w:r>
+        <w:t xml:space="preserve"> </w:t>
+      </w:r>
+      <w:r>
+        <w:tab/>
+        <w:t xml:space="preserve"> </w:t>
+      </w:r>
+      <w:r>
+        <w:tab/>
+        <w:t xml:space="preserve"> </w:t>
+      </w:r>
+      <w:r>
+        <w:tab/>
+      </w:r>
+      <w:proofErr w:type="gramStart"/>
+      <w:r>
+        <w:t>for(</w:t>
+      </w:r>
+      <w:proofErr w:type="gramEnd"/>
+      <w:r>
+        <w:t xml:space="preserve">int j=0; j&lt;n; j+=2) //n </w:t>
+      </w:r>
+      <w:r>
+        <w:t>+3</w:t>
+      </w:r>
+    </w:p>
+    <w:p>
+      <w:pPr>
+        <w:tabs>
+          <w:tab w:val="center" w:pos="1440"/>
+          <w:tab w:val="center" w:pos="1831"/>
+          <w:tab w:val="center" w:pos="2749"/>
+          <w:tab w:val="center" w:pos="3723"/>
+        </w:tabs>
+        <w:ind w:left="0" w:firstLine="0"/>
+      </w:pPr>
+      <w:r>
+        <w:rPr>
+          <w:rFonts w:ascii="Calibri" w:eastAsia="Calibri" w:hAnsi="Calibri" w:cs="Calibri"/>
+          <w:sz w:val="22"/>
+        </w:rPr>
+        <w:tab/>
+      </w:r>
+      <w:r>
+        <w:t xml:space="preserve"> </w:t>
+      </w:r>
+      <w:r>
+        <w:tab/>
+        <w:t xml:space="preserve"> </w:t>
+      </w:r>
+      <w:r>
+        <w:tab/>
+        <w:t xml:space="preserve"> </w:t>
+      </w:r>
+      <w:r>
+        <w:tab/>
+        <w:t xml:space="preserve">{ </w:t>
+      </w:r>
+    </w:p>
+    <w:p>
+      <w:pPr>
+        <w:tabs>
+          <w:tab w:val="center" w:pos="1440"/>
+          <w:tab w:val="center" w:pos="1831"/>
+          <w:tab w:val="center" w:pos="2749"/>
+          <w:tab w:val="center" w:pos="3665"/>
+          <w:tab w:val="center" w:pos="5752"/>
+        </w:tabs>
+        <w:ind w:left="0" w:firstLine="0"/>
+      </w:pPr>
+      <w:r>
+        <w:rPr>
+          <w:rFonts w:ascii="Calibri" w:eastAsia="Calibri" w:hAnsi="Calibri" w:cs="Calibri"/>
+          <w:sz w:val="22"/>
+        </w:rPr>
+        <w:tab/>
+      </w:r>
+      <w:r>
+        <w:t xml:space="preserve"> </w:t>
+      </w:r>
+      <w:r>
+        <w:tab/>
+        <w:t xml:space="preserve"> </w:t>
+      </w:r>
+      <w:r>
+        <w:tab/>
+        <w:t xml:space="preserve"> </w:t>
+      </w:r>
+      <w:r>
+        <w:tab/>
+        <w:t xml:space="preserve"> </w:t>
+      </w:r>
+      <w:r>
+        <w:tab/>
+      </w:r>
+      <w:proofErr w:type="gramStart"/>
+      <w:r>
+        <w:t>for(</w:t>
+      </w:r>
+      <w:proofErr w:type="gramEnd"/>
+      <w:r>
+        <w:t xml:space="preserve">int </w:t>
+      </w:r>
+      <w:proofErr w:type="spellStart"/>
+      <w:r>
+        <w:t>i</w:t>
+      </w:r>
+      <w:proofErr w:type="spellEnd"/>
+      <w:r>
+        <w:t xml:space="preserve">=1; </w:t>
+      </w:r>
+      <w:proofErr w:type="spellStart"/>
+      <w:r>
+        <w:t>i</w:t>
+      </w:r>
+      <w:proofErr w:type="spellEnd"/>
+      <w:r>
+        <w:t xml:space="preserve">&lt;n; </w:t>
+      </w:r>
+      <w:proofErr w:type="spellStart"/>
+      <w:r>
+        <w:t>i</w:t>
+      </w:r>
+      <w:proofErr w:type="spellEnd"/>
+      <w:r>
+        <w:t>*=2)//</w:t>
+      </w:r>
+      <w:r>
+        <w:t>due to multiplication lg(n)</w:t>
+      </w:r>
+    </w:p>
+    <w:p>
+      <w:pPr>
+        <w:tabs>
+          <w:tab w:val="center" w:pos="1440"/>
+          <w:tab w:val="center" w:pos="1831"/>
+          <w:tab w:val="center" w:pos="2749"/>
+          <w:tab w:val="center" w:pos="3665"/>
+          <w:tab w:val="center" w:pos="4637"/>
+        </w:tabs>
+        <w:ind w:left="0" w:firstLine="0"/>
+      </w:pPr>
+      <w:r>
+        <w:rPr>
+          <w:rFonts w:ascii="Calibri" w:eastAsia="Calibri" w:hAnsi="Calibri" w:cs="Calibri"/>
+          <w:sz w:val="22"/>
+        </w:rPr>
+        <w:tab/>
+      </w:r>
+      <w:r>
+        <w:t xml:space="preserve"> </w:t>
+      </w:r>
+      <w:r>
+        <w:tab/>
+        <w:t xml:space="preserve"> </w:t>
+      </w:r>
+      <w:r>
+        <w:tab/>
+        <w:t xml:space="preserve"> </w:t>
+      </w:r>
+      <w:r>
+        <w:tab/>
+        <w:t xml:space="preserve"> </w:t>
+      </w:r>
+      <w:r>
+        <w:tab/>
+        <w:t xml:space="preserve">{ </w:t>
+      </w:r>
+    </w:p>
+    <w:p>
+      <w:pPr>
+        <w:ind w:left="1435"/>
+      </w:pPr>
+      <w:r>
+        <w:t xml:space="preserve"> </w:t>
+      </w:r>
+      <w:r>
+        <w:tab/>
+        <w:t xml:space="preserve"> </w:t>
+      </w:r>
+      <w:r>
+        <w:tab/>
+        <w:t xml:space="preserve"> </w:t>
+      </w:r>
+      <w:r>
+        <w:tab/>
+        <w:t xml:space="preserve"> </w:t>
+      </w:r>
+      <w:r>
+        <w:tab/>
+        <w:t xml:space="preserve"> </w:t>
+      </w:r>
+      <w:r>
+        <w:tab/>
+      </w:r>
+      <w:proofErr w:type="spellStart"/>
+      <w:r>
+        <w:t>System.out.println</w:t>
+      </w:r>
+      <w:proofErr w:type="spellEnd"/>
+      <w:r>
+        <w:t>(</w:t>
+      </w:r>
+      <w:proofErr w:type="spellStart"/>
+      <w:r>
+        <w:t>i</w:t>
+      </w:r>
+      <w:proofErr w:type="spellEnd"/>
+      <w:r>
+        <w:t>*</w:t>
+      </w:r>
+      <w:proofErr w:type="gramStart"/>
+      <w:r>
+        <w:t>j);/</w:t>
+      </w:r>
+      <w:proofErr w:type="gramEnd"/>
+      <w:r>
+        <w:t>/+4</w:t>
+      </w:r>
+      <w:r>
+        <w:t xml:space="preserve"> </w:t>
+      </w:r>
+    </w:p>
+    <w:p>
+      <w:pPr>
+        <w:tabs>
+          <w:tab w:val="center" w:pos="1440"/>
+          <w:tab w:val="center" w:pos="1831"/>
+          <w:tab w:val="center" w:pos="2749"/>
+          <w:tab w:val="center" w:pos="3665"/>
+          <w:tab w:val="center" w:pos="4637"/>
+        </w:tabs>
+        <w:ind w:left="0" w:firstLine="0"/>
+      </w:pPr>
+      <w:r>
+        <w:rPr>
+          <w:rFonts w:ascii="Calibri" w:eastAsia="Calibri" w:hAnsi="Calibri" w:cs="Calibri"/>
+          <w:sz w:val="22"/>
+        </w:rPr>
+        <w:tab/>
+      </w:r>
+      <w:r>
+        <w:t xml:space="preserve"> </w:t>
+      </w:r>
+      <w:r>
+        <w:tab/>
+        <w:t xml:space="preserve"> </w:t>
+      </w:r>
+      <w:r>
+        <w:tab/>
+        <w:t xml:space="preserve"> </w:t>
+      </w:r>
+      <w:r>
+        <w:tab/>
+        <w:t xml:space="preserve"> </w:t>
+      </w:r>
+      <w:r>
+        <w:tab/>
+        <w:t xml:space="preserve">} </w:t>
+      </w:r>
+    </w:p>
+    <w:p>
+      <w:pPr>
+        <w:tabs>
+          <w:tab w:val="center" w:pos="1440"/>
+          <w:tab w:val="center" w:pos="1831"/>
+          <w:tab w:val="center" w:pos="2749"/>
+          <w:tab w:val="center" w:pos="3723"/>
+        </w:tabs>
+        <w:ind w:left="0" w:firstLine="0"/>
+      </w:pPr>
+      <w:r>
+        <w:rPr>
+          <w:rFonts w:ascii="Calibri" w:eastAsia="Calibri" w:hAnsi="Calibri" w:cs="Calibri"/>
+          <w:sz w:val="22"/>
+        </w:rPr>
+        <w:tab/>
+      </w:r>
+      <w:r>
+        <w:t xml:space="preserve"> </w:t>
+      </w:r>
+      <w:r>
+        <w:tab/>
+        <w:t xml:space="preserve"> </w:t>
+      </w:r>
+      <w:r>
+        <w:tab/>
+        <w:t xml:space="preserve"> </w:t>
+      </w:r>
+      <w:r>
+        <w:tab/>
+        <w:t xml:space="preserve">} </w:t>
+      </w:r>
+    </w:p>
+    <w:p>
+      <w:pPr>
+        <w:spacing w:after="0" w:line="259" w:lineRule="auto"/>
+        <w:ind w:left="1440" w:firstLine="0"/>
+      </w:pPr>
+      <w:r>
+        <w:t xml:space="preserve"> </w:t>
+      </w:r>
+    </w:p>
+    <w:p>
+      <w:pPr>
+        <w:tabs>
+          <w:tab w:val="center" w:pos="1440"/>
+          <w:tab w:val="center" w:pos="1831"/>
+          <w:tab w:val="center" w:pos="2749"/>
+          <w:tab w:val="center" w:pos="5992"/>
+        </w:tabs>
+        <w:ind w:left="0" w:firstLine="0"/>
+      </w:pPr>
+      <w:r>
+        <w:rPr>
+          <w:rFonts w:ascii="Calibri" w:eastAsia="Calibri" w:hAnsi="Calibri" w:cs="Calibri"/>
+          <w:sz w:val="22"/>
+        </w:rPr>
+        <w:tab/>
+      </w:r>
+      <w:r>
+        <w:t xml:space="preserve"> </w:t>
+      </w:r>
+      <w:r>
+        <w:tab/>
+        <w:t xml:space="preserve"> </w:t>
+      </w:r>
+      <w:r>
+        <w:tab/>
+        <w:t xml:space="preserve"> </w:t>
+      </w:r>
+      <w:r>
+        <w:tab/>
+      </w:r>
+      <w:proofErr w:type="gramStart"/>
+      <w:r>
+        <w:t>for(</w:t>
+      </w:r>
+      <w:proofErr w:type="gramEnd"/>
+      <w:r>
+        <w:t xml:space="preserve">int </w:t>
+      </w:r>
+      <w:proofErr w:type="spellStart"/>
+      <w:r>
+        <w:t>i</w:t>
+      </w:r>
+      <w:proofErr w:type="spellEnd"/>
+      <w:r>
+        <w:t xml:space="preserve">=0; </w:t>
+      </w:r>
+      <w:proofErr w:type="spellStart"/>
+      <w:r>
+        <w:t>i</w:t>
+      </w:r>
+      <w:proofErr w:type="spellEnd"/>
+      <w:r>
+        <w:t xml:space="preserve">&lt;100; </w:t>
+      </w:r>
+      <w:proofErr w:type="spellStart"/>
+      <w:r>
+        <w:t>i</w:t>
+      </w:r>
+      <w:proofErr w:type="spellEnd"/>
+      <w:r>
+        <w:t xml:space="preserve">++)// add </w:t>
+      </w:r>
+      <w:r>
+        <w:t>n</w:t>
+      </w:r>
+      <w:r>
+        <w:t xml:space="preserve"> to the first part </w:t>
+      </w:r>
+    </w:p>
+    <w:p>
+      <w:pPr>
+        <w:tabs>
+          <w:tab w:val="center" w:pos="1440"/>
+          <w:tab w:val="center" w:pos="1831"/>
+          <w:tab w:val="center" w:pos="2749"/>
+          <w:tab w:val="center" w:pos="3723"/>
+        </w:tabs>
+        <w:ind w:left="0" w:firstLine="0"/>
+      </w:pPr>
+      <w:r>
+        <w:rPr>
+          <w:rFonts w:ascii="Calibri" w:eastAsia="Calibri" w:hAnsi="Calibri" w:cs="Calibri"/>
+          <w:sz w:val="22"/>
+        </w:rPr>
+        <w:tab/>
+      </w:r>
+      <w:r>
+        <w:t xml:space="preserve"> </w:t>
+      </w:r>
+      <w:r>
+        <w:tab/>
+        <w:t xml:space="preserve"> </w:t>
+      </w:r>
+      <w:r>
+        <w:tab/>
+        <w:t xml:space="preserve"> </w:t>
+      </w:r>
+      <w:r>
+        <w:tab/>
+        <w:t xml:space="preserve">{ </w:t>
+      </w:r>
+    </w:p>
+    <w:p>
+      <w:pPr>
+        <w:tabs>
+          <w:tab w:val="center" w:pos="1440"/>
+          <w:tab w:val="center" w:pos="1831"/>
+          <w:tab w:val="center" w:pos="2749"/>
+          <w:tab w:val="center" w:pos="3665"/>
+          <w:tab w:val="center" w:pos="5614"/>
+        </w:tabs>
+        <w:ind w:left="0" w:firstLine="0"/>
+      </w:pPr>
+      <w:r>
+        <w:rPr>
+          <w:rFonts w:ascii="Calibri" w:eastAsia="Calibri" w:hAnsi="Calibri" w:cs="Calibri"/>
+          <w:sz w:val="22"/>
+        </w:rPr>
+        <w:tab/>
+      </w:r>
+      <w:r>
+        <w:t xml:space="preserve"> </w:t>
+      </w:r>
+      <w:r>
+        <w:tab/>
+        <w:t xml:space="preserve"> </w:t>
+      </w:r>
+      <w:r>
+        <w:tab/>
+        <w:t xml:space="preserve"> </w:t>
+      </w:r>
+      <w:r>
+        <w:tab/>
+        <w:t xml:space="preserve"> </w:t>
+      </w:r>
+      <w:r>
+        <w:tab/>
+      </w:r>
+      <w:proofErr w:type="spellStart"/>
+      <w:r>
+        <w:t>System.out.println</w:t>
+      </w:r>
+      <w:proofErr w:type="spellEnd"/>
+      <w:r>
+        <w:t>(</w:t>
+      </w:r>
+      <w:proofErr w:type="spellStart"/>
+      <w:r>
+        <w:t>i</w:t>
+      </w:r>
+      <w:proofErr w:type="spellEnd"/>
+      <w:r>
+        <w:t>);</w:t>
+      </w:r>
+      <w:r>
+        <w:t>//+1</w:t>
+      </w:r>
+      <w:r>
+        <w:t xml:space="preserve"> </w:t>
+      </w:r>
+    </w:p>
+    <w:p>
+      <w:pPr>
+        <w:tabs>
+          <w:tab w:val="center" w:pos="1440"/>
+          <w:tab w:val="center" w:pos="1831"/>
+          <w:tab w:val="center" w:pos="2749"/>
+          <w:tab w:val="center" w:pos="3723"/>
+        </w:tabs>
+        <w:ind w:left="0" w:firstLine="0"/>
+      </w:pPr>
+      <w:r>
+        <w:rPr>
+          <w:rFonts w:ascii="Calibri" w:eastAsia="Calibri" w:hAnsi="Calibri" w:cs="Calibri"/>
+          <w:sz w:val="22"/>
+        </w:rPr>
+        <w:tab/>
+      </w:r>
+      <w:r>
+        <w:t xml:space="preserve"> </w:t>
+      </w:r>
+      <w:r>
+        <w:tab/>
+        <w:t xml:space="preserve"> </w:t>
+      </w:r>
+      <w:r>
+        <w:tab/>
+        <w:t xml:space="preserve"> </w:t>
+      </w:r>
+      <w:r>
+        <w:tab/>
+        <w:t xml:space="preserve">} </w:t>
+      </w:r>
+    </w:p>
+    <w:p>
+      <w:pPr>
+        <w:tabs>
+          <w:tab w:val="center" w:pos="1440"/>
+          <w:tab w:val="center" w:pos="1831"/>
+          <w:tab w:val="center" w:pos="2806"/>
+        </w:tabs>
+        <w:ind w:left="0" w:firstLine="0"/>
+      </w:pPr>
+      <w:r>
+        <w:rPr>
+          <w:rFonts w:ascii="Calibri" w:eastAsia="Calibri" w:hAnsi="Calibri" w:cs="Calibri"/>
+          <w:sz w:val="22"/>
+        </w:rPr>
+        <w:tab/>
+      </w:r>
+      <w:r>
+        <w:t xml:space="preserve"> </w:t>
+      </w:r>
+      <w:r>
+        <w:tab/>
+        <w:t xml:space="preserve"> </w:t>
+      </w:r>
+      <w:r>
+        <w:tab/>
+        <w:t xml:space="preserve">} </w:t>
+      </w:r>
+    </w:p>
+    <w:p>
+      <w:pPr>
+        <w:ind w:left="1435" w:right="6456"/>
+      </w:pPr>
+      <w:r>
+        <w:t>n*(lg(n)+4+n</w:t>
+      </w:r>
+    </w:p>
+    <w:p>
+      <w:pPr>
+        <w:ind w:left="1435" w:right="6456"/>
+      </w:pPr>
+      <w:r>
+        <w:t>n*lg(n)+4n+n</w:t>
+      </w:r>
+    </w:p>
+    <w:p>
+      <w:pPr>
+        <w:ind w:left="1435" w:right="6456"/>
+      </w:pPr>
+      <w:r>
+        <w:t>n*lg(n)+5n</w:t>
+      </w:r>
+    </w:p>
+    <w:p>
+      <w:pPr>
+        <w:ind w:left="1435" w:right="6456"/>
+      </w:pPr>
+    </w:p>
+    <w:p>
+      <w:pPr>
+        <w:ind w:left="1435" w:right="6456"/>
+      </w:pPr>
+      <w:r>
+        <w:t>O(n*log(n))</w:t>
+      </w:r>
     </w:p>
     <w:sectPr>
       <w:pgSz w:w="12240" w:h="15840"/>
-      <w:pgMar w:top="1440" w:right="1440" w:bottom="1440" w:left="1440" w:header="720" w:footer="720" w:gutter="0"/>
+      <w:pgMar w:top="1440" w:right="1733" w:bottom="1440" w:left="1440" w:header="720" w:footer="720" w:gutter="0"/>
       <w:cols w:space="720"/>
-      <w:docGrid w:linePitch="360"/>
     </w:sectPr>
   </w:body>
 </w:document>
@@ -167,92 +1155,216 @@
 <file path=word/numbering.xml><?xml version="1.0" encoding="utf-8"?>
 <w:numbering xmlns:wpc="http://schemas.microsoft.com/office/word/2010/wordprocessingCanvas" xmlns:cx="http://schemas.microsoft.com/office/drawing/2014/chartex" xmlns:cx1="http://schemas.microsoft.com/office/drawing/2015/9/8/chartex" xmlns:cx2="http://schemas.microsoft.com/office/drawing/2015/10/21/chartex" xmlns:cx3="http://schemas.microsoft.com/office/drawing/2016/5/9/chartex" xmlns:cx4="http://schemas.microsoft.com/office/drawing/2016/5/10/chartex" xmlns:cx5="http://schemas.microsoft.com/office/drawing/2016/5/11/chartex" xmlns:cx6="http://schemas.microsoft.com/office/drawing/2016/5/12/chartex" xmlns:cx7="http://schemas.microsoft.com/office/drawing/2016/5/13/chartex" xmlns:cx8="http://schemas.microsoft.com/office/drawing/2016/5/14/chartex" xmlns:mc="http://schemas.openxmlformats.org/markup-compatibility/2006" xmlns:aink="http://schemas.microsoft.com/office/drawing/2016/ink" xmlns:am3d="http://schemas.microsoft.com/office/drawing/2017/model3d" xmlns:o="urn:schemas-microsoft-com:office:office" xmlns:r="http://schemas.openxmlformats.org/officeDocument/2006/relationships" xmlns:m="http://schemas.openxmlformats.org/officeDocument/2006/math" xmlns:v="urn:schemas-microsoft-com:vml" xmlns:wp14="http://schemas.microsoft.com/office/word/2010/wordprocessingDrawing" xmlns:wp="http://schemas.openxmlformats.org/drawingml/2006/wordprocessingDrawing" xmlns:w10="urn:schemas-microsoft-com:office:word" xmlns:w="http://schemas.openxmlformats.org/wordprocessingml/2006/main" xmlns:w14="http://schemas.microsoft.com/office/word/2010/wordml" xmlns:w15="http://schemas.microsoft.com/office/word/2012/wordml" xmlns:w16cex="http://schemas.microsoft.com/office/word/2018/wordml/cex" xmlns:w16cid="http://schemas.microsoft.com/office/word/2016/wordml/cid" xmlns:w16="http://schemas.microsoft.com/office/word/2018/wordml" xmlns:w16sdtdh="http://schemas.microsoft.com/office/word/2020/wordml/sdtdatahash" xmlns:w16se="http://schemas.microsoft.com/office/word/2015/wordml/symex" xmlns:wpg="http://schemas.microsoft.com/office/word/2010/wordprocessingGroup" xmlns:wpi="http://schemas.microsoft.com/office/word/2010/wordprocessingInk" xmlns:wne="http://schemas.microsoft.com/office/word/2006/wordml" xmlns:wps="http://schemas.microsoft.com/office/word/2010/wordprocessingShape" mc:Ignorable="w14 w15 w16se w16cid w16 w16cex w16sdtdh wp14">
   <w:abstractNum w:abstractNumId="0" w15:restartNumberingAfterBreak="0">
-    <w:nsid w:val="50077452"/>
+    <w:nsid w:val="100B32CB"/>
     <w:multiLevelType w:val="hybridMultilevel"/>
-    <w:tmpl w:val="82AEDBB8"/>
-    <w:lvl w:ilvl="0" w:tplc="0409000F">
+    <w:tmpl w:val="B72CB77C"/>
+    <w:lvl w:ilvl="0" w:tplc="ABEAE55A">
       <w:start w:val="1"/>
       <w:numFmt w:val="decimal"/>
-      <w:lvlText w:val="%1."/>
+      <w:lvlText w:val="%1"/>
       <w:lvlJc w:val="left"/>
       <w:pPr>
-        <w:ind w:left="720" w:hanging="360"/>
+        <w:ind w:left="360"/>
       </w:pPr>
       <w:rPr>
-        <w:rFonts w:hint="default"/>
+        <w:rFonts w:ascii="Times New Roman" w:eastAsia="Times New Roman" w:hAnsi="Times New Roman" w:cs="Times New Roman"/>
+        <w:b w:val="0"/>
+        <w:i w:val="0"/>
+        <w:strike w:val="0"/>
+        <w:dstrike w:val="0"/>
+        <w:color w:val="000000"/>
+        <w:sz w:val="24"/>
+        <w:szCs w:val="24"/>
+        <w:u w:val="none" w:color="000000"/>
+        <w:bdr w:val="none" w:sz="0" w:space="0" w:color="auto"/>
+        <w:shd w:val="clear" w:color="auto" w:fill="auto"/>
+        <w:vertAlign w:val="baseline"/>
       </w:rPr>
     </w:lvl>
-    <w:lvl w:ilvl="1" w:tplc="04090019">
+    <w:lvl w:ilvl="1" w:tplc="51EAFEE6">
       <w:start w:val="1"/>
       <w:numFmt w:val="lowerLetter"/>
+      <w:lvlRestart w:val="0"/>
       <w:lvlText w:val="%2."/>
       <w:lvlJc w:val="left"/>
       <w:pPr>
-        <w:ind w:left="1440" w:hanging="360"/>
-      </w:pPr>
+        <w:ind w:left="1080"/>
+      </w:pPr>
+      <w:rPr>
+        <w:rFonts w:ascii="Times New Roman" w:eastAsia="Times New Roman" w:hAnsi="Times New Roman" w:cs="Times New Roman"/>
+        <w:b w:val="0"/>
+        <w:i w:val="0"/>
+        <w:strike w:val="0"/>
+        <w:dstrike w:val="0"/>
+        <w:color w:val="000000"/>
+        <w:sz w:val="24"/>
+        <w:szCs w:val="24"/>
+        <w:u w:val="none" w:color="000000"/>
+        <w:bdr w:val="none" w:sz="0" w:space="0" w:color="auto"/>
+        <w:shd w:val="clear" w:color="auto" w:fill="auto"/>
+        <w:vertAlign w:val="baseline"/>
+      </w:rPr>
     </w:lvl>
-    <w:lvl w:ilvl="2" w:tplc="0409001B" w:tentative="1">
+    <w:lvl w:ilvl="2" w:tplc="55983AE0">
       <w:start w:val="1"/>
       <w:numFmt w:val="lowerRoman"/>
-      <w:lvlText w:val="%3."/>
-      <w:lvlJc w:val="right"/>
-      <w:pPr>
-        <w:ind w:left="2160" w:hanging="180"/>
-      </w:pPr>
+      <w:lvlText w:val="%3"/>
+      <w:lvlJc w:val="left"/>
+      <w:pPr>
+        <w:ind w:left="2160"/>
+      </w:pPr>
+      <w:rPr>
+        <w:rFonts w:ascii="Times New Roman" w:eastAsia="Times New Roman" w:hAnsi="Times New Roman" w:cs="Times New Roman"/>
+        <w:b w:val="0"/>
+        <w:i w:val="0"/>
+        <w:strike w:val="0"/>
+        <w:dstrike w:val="0"/>
+        <w:color w:val="000000"/>
+        <w:sz w:val="24"/>
+        <w:szCs w:val="24"/>
+        <w:u w:val="none" w:color="000000"/>
+        <w:bdr w:val="none" w:sz="0" w:space="0" w:color="auto"/>
+        <w:shd w:val="clear" w:color="auto" w:fill="auto"/>
+        <w:vertAlign w:val="baseline"/>
+      </w:rPr>
     </w:lvl>
-    <w:lvl w:ilvl="3" w:tplc="0409000F" w:tentative="1">
+    <w:lvl w:ilvl="3" w:tplc="1908BCA6">
       <w:start w:val="1"/>
       <w:numFmt w:val="decimal"/>
-      <w:lvlText w:val="%4."/>
+      <w:lvlText w:val="%4"/>
       <w:lvlJc w:val="left"/>
       <w:pPr>
-        <w:ind w:left="2880" w:hanging="360"/>
-      </w:pPr>
+        <w:ind w:left="2880"/>
+      </w:pPr>
+      <w:rPr>
+        <w:rFonts w:ascii="Times New Roman" w:eastAsia="Times New Roman" w:hAnsi="Times New Roman" w:cs="Times New Roman"/>
+        <w:b w:val="0"/>
+        <w:i w:val="0"/>
+        <w:strike w:val="0"/>
+        <w:dstrike w:val="0"/>
+        <w:color w:val="000000"/>
+        <w:sz w:val="24"/>
+        <w:szCs w:val="24"/>
+        <w:u w:val="none" w:color="000000"/>
+        <w:bdr w:val="none" w:sz="0" w:space="0" w:color="auto"/>
+        <w:shd w:val="clear" w:color="auto" w:fill="auto"/>
+        <w:vertAlign w:val="baseline"/>
+      </w:rPr>
     </w:lvl>
-    <w:lvl w:ilvl="4" w:tplc="04090019" w:tentative="1">
+    <w:lvl w:ilvl="4" w:tplc="CA7C9F88">
       <w:start w:val="1"/>
       <w:numFmt w:val="lowerLetter"/>
-      <w:lvlText w:val="%5."/>
+      <w:lvlText w:val="%5"/>
       <w:lvlJc w:val="left"/>
       <w:pPr>
-        <w:ind w:left="3600" w:hanging="360"/>
-      </w:pPr>
+        <w:ind w:left="3600"/>
+      </w:pPr>
+      <w:rPr>
+        <w:rFonts w:ascii="Times New Roman" w:eastAsia="Times New Roman" w:hAnsi="Times New Roman" w:cs="Times New Roman"/>
+        <w:b w:val="0"/>
+        <w:i w:val="0"/>
+        <w:strike w:val="0"/>
+        <w:dstrike w:val="0"/>
+        <w:color w:val="000000"/>
+        <w:sz w:val="24"/>
+        <w:szCs w:val="24"/>
+        <w:u w:val="none" w:color="000000"/>
+        <w:bdr w:val="none" w:sz="0" w:space="0" w:color="auto"/>
+        <w:shd w:val="clear" w:color="auto" w:fill="auto"/>
+        <w:vertAlign w:val="baseline"/>
+      </w:rPr>
     </w:lvl>
-    <w:lvl w:ilvl="5" w:tplc="0409001B" w:tentative="1">
+    <w:lvl w:ilvl="5" w:tplc="B6F4438C">
       <w:start w:val="1"/>
       <w:numFmt w:val="lowerRoman"/>
-      <w:lvlText w:val="%6."/>
-      <w:lvlJc w:val="right"/>
-      <w:pPr>
-        <w:ind w:left="4320" w:hanging="180"/>
-      </w:pPr>
+      <w:lvlText w:val="%6"/>
+      <w:lvlJc w:val="left"/>
+      <w:pPr>
+        <w:ind w:left="4320"/>
+      </w:pPr>
+      <w:rPr>
+        <w:rFonts w:ascii="Times New Roman" w:eastAsia="Times New Roman" w:hAnsi="Times New Roman" w:cs="Times New Roman"/>
+        <w:b w:val="0"/>
+        <w:i w:val="0"/>
+        <w:strike w:val="0"/>
+        <w:dstrike w:val="0"/>
+        <w:color w:val="000000"/>
+        <w:sz w:val="24"/>
+        <w:szCs w:val="24"/>
+        <w:u w:val="none" w:color="000000"/>
+        <w:bdr w:val="none" w:sz="0" w:space="0" w:color="auto"/>
+        <w:shd w:val="clear" w:color="auto" w:fill="auto"/>
+        <w:vertAlign w:val="baseline"/>
+      </w:rPr>
     </w:lvl>
-    <w:lvl w:ilvl="6" w:tplc="0409000F" w:tentative="1">
+    <w:lvl w:ilvl="6" w:tplc="A6D8196A">
       <w:start w:val="1"/>
       <w:numFmt w:val="decimal"/>
-      <w:lvlText w:val="%7."/>
+      <w:lvlText w:val="%7"/>
       <w:lvlJc w:val="left"/>
       <w:pPr>
-        <w:ind w:left="5040" w:hanging="360"/>
-      </w:pPr>
+        <w:ind w:left="5040"/>
+      </w:pPr>
+      <w:rPr>
+        <w:rFonts w:ascii="Times New Roman" w:eastAsia="Times New Roman" w:hAnsi="Times New Roman" w:cs="Times New Roman"/>
+        <w:b w:val="0"/>
+        <w:i w:val="0"/>
+        <w:strike w:val="0"/>
+        <w:dstrike w:val="0"/>
+        <w:color w:val="000000"/>
+        <w:sz w:val="24"/>
+        <w:szCs w:val="24"/>
+        <w:u w:val="none" w:color="000000"/>
+        <w:bdr w:val="none" w:sz="0" w:space="0" w:color="auto"/>
+        <w:shd w:val="clear" w:color="auto" w:fill="auto"/>
+        <w:vertAlign w:val="baseline"/>
+      </w:rPr>
     </w:lvl>
-    <w:lvl w:ilvl="7" w:tplc="04090019" w:tentative="1">
+    <w:lvl w:ilvl="7" w:tplc="723CF0E4">
       <w:start w:val="1"/>
       <w:numFmt w:val="lowerLetter"/>
-      <w:lvlText w:val="%8."/>
+      <w:lvlText w:val="%8"/>
       <w:lvlJc w:val="left"/>
       <w:pPr>
-        <w:ind w:left="5760" w:hanging="360"/>
-      </w:pPr>
+        <w:ind w:left="5760"/>
+      </w:pPr>
+      <w:rPr>
+        <w:rFonts w:ascii="Times New Roman" w:eastAsia="Times New Roman" w:hAnsi="Times New Roman" w:cs="Times New Roman"/>
+        <w:b w:val="0"/>
+        <w:i w:val="0"/>
+        <w:strike w:val="0"/>
+        <w:dstrike w:val="0"/>
+        <w:color w:val="000000"/>
+        <w:sz w:val="24"/>
+        <w:szCs w:val="24"/>
+        <w:u w:val="none" w:color="000000"/>
+        <w:bdr w:val="none" w:sz="0" w:space="0" w:color="auto"/>
+        <w:shd w:val="clear" w:color="auto" w:fill="auto"/>
+        <w:vertAlign w:val="baseline"/>
+      </w:rPr>
     </w:lvl>
-    <w:lvl w:ilvl="8" w:tplc="0409001B" w:tentative="1">
+    <w:lvl w:ilvl="8" w:tplc="157EE964">
       <w:start w:val="1"/>
       <w:numFmt w:val="lowerRoman"/>
-      <w:lvlText w:val="%9."/>
-      <w:lvlJc w:val="right"/>
-      <w:pPr>
-        <w:ind w:left="6480" w:hanging="180"/>
-      </w:pPr>
+      <w:lvlText w:val="%9"/>
+      <w:lvlJc w:val="left"/>
+      <w:pPr>
+        <w:ind w:left="6480"/>
+      </w:pPr>
+      <w:rPr>
+        <w:rFonts w:ascii="Times New Roman" w:eastAsia="Times New Roman" w:hAnsi="Times New Roman" w:cs="Times New Roman"/>
+        <w:b w:val="0"/>
+        <w:i w:val="0"/>
+        <w:strike w:val="0"/>
+        <w:dstrike w:val="0"/>
+        <w:color w:val="000000"/>
+        <w:sz w:val="24"/>
+        <w:szCs w:val="24"/>
+        <w:u w:val="none" w:color="000000"/>
+        <w:bdr w:val="none" w:sz="0" w:space="0" w:color="auto"/>
+        <w:shd w:val="clear" w:color="auto" w:fill="auto"/>
+        <w:vertAlign w:val="baseline"/>
+      </w:rPr>
     </w:lvl>
   </w:abstractNum>
   <w:num w:numId="1">
@@ -266,9 +1378,9 @@
   <w:docDefaults>
     <w:rPrDefault>
       <w:rPr>
-        <w:rFonts w:ascii="Times New Roman" w:eastAsiaTheme="minorHAnsi" w:hAnsi="Times New Roman" w:cs="Times New Roman"/>
-        <w:sz w:val="24"/>
-        <w:szCs w:val="24"/>
+        <w:rFonts w:asciiTheme="minorHAnsi" w:eastAsiaTheme="minorEastAsia" w:hAnsiTheme="minorHAnsi" w:cstheme="minorBidi"/>
+        <w:sz w:val="22"/>
+        <w:szCs w:val="22"/>
         <w:lang w:val="en-US" w:eastAsia="en-US" w:bidi="ar-SA"/>
       </w:rPr>
     </w:rPrDefault>
@@ -659,6 +1771,15 @@
   <w:style w:type="paragraph" w:default="1" w:styleId="Normal">
     <w:name w:val="Normal"/>
     <w:qFormat/>
+    <w:pPr>
+      <w:spacing w:after="13" w:line="249" w:lineRule="auto"/>
+      <w:ind w:left="10" w:hanging="10"/>
+    </w:pPr>
+    <w:rPr>
+      <w:rFonts w:ascii="Times New Roman" w:eastAsia="Times New Roman" w:hAnsi="Times New Roman" w:cs="Times New Roman"/>
+      <w:color w:val="000000"/>
+      <w:sz w:val="24"/>
+    </w:rPr>
   </w:style>
   <w:style w:type="character" w:default="1" w:styleId="DefaultParagraphFont">
     <w:name w:val="Default Paragraph Font"/>
@@ -686,17 +1807,6 @@
     <w:uiPriority w:val="99"/>
     <w:semiHidden/>
     <w:unhideWhenUsed/>
-  </w:style>
-  <w:style w:type="paragraph" w:styleId="ListParagraph">
-    <w:name w:val="List Paragraph"/>
-    <w:basedOn w:val="Normal"/>
-    <w:uiPriority w:val="34"/>
-    <w:qFormat/>
-    <w:rsid w:val="003F51A6"/>
-    <w:pPr>
-      <w:ind w:left="720"/>
-      <w:contextualSpacing/>
-    </w:pPr>
   </w:style>
 </w:styles>
 </file>
